--- a/Concept Art & References/World/Earth Areas/Forgotten Temple of Grecia/Forgotten Temple of Grecia_Summary.docx
+++ b/Concept Art & References/World/Earth Areas/Forgotten Temple of Grecia/Forgotten Temple of Grecia_Summary.docx
@@ -101,27 +101,175 @@
       <w:r>
         <w:t>Temple</w:t>
       </w:r>
+    </w:p>
+    <w:p>
+      <w:pPr>
+        <w:spacing w:after="0"/>
+      </w:pPr>
+    </w:p>
+    <w:p>
+      <w:pPr>
+        <w:spacing w:after="0"/>
+        <w:rPr>
+          <w:b/>
+        </w:rPr>
+      </w:pPr>
+      <w:r>
+        <w:rPr>
+          <w:b/>
+        </w:rPr>
+        <w:t>Assets:</w:t>
+      </w:r>
+    </w:p>
+    <w:p>
+      <w:pPr>
+        <w:spacing w:after="0"/>
+      </w:pPr>
+      <w:r>
+        <w:t>-</w:t>
+      </w:r>
+      <w:r>
+        <w:t>Buildings_Temple</w:t>
+      </w:r>
+    </w:p>
+    <w:p>
+      <w:pPr>
+        <w:spacing w:after="0"/>
+      </w:pPr>
+      <w:r>
+        <w:t>-</w:t>
+      </w:r>
+      <w:r>
+        <w:t>Buildings_Temple Pillar</w:t>
+      </w:r>
+    </w:p>
+    <w:p>
+      <w:pPr>
+        <w:spacing w:after="0"/>
+      </w:pPr>
+      <w:r>
+        <w:t>-</w:t>
+      </w:r>
+      <w:r>
+        <w:t>Buildings_Temple Arc</w:t>
+      </w:r>
+    </w:p>
+    <w:p>
+      <w:pPr>
+        <w:spacing w:after="0"/>
+      </w:pPr>
+      <w:r>
+        <w:t>-</w:t>
+      </w:r>
+      <w:r>
+        <w:t>Environment_Forest Tree</w:t>
+      </w:r>
+    </w:p>
+    <w:p>
+      <w:pPr>
+        <w:spacing w:after="0"/>
+      </w:pPr>
+      <w:r>
+        <w:t>-</w:t>
+      </w:r>
+      <w:r>
+        <w:t>Environment_Forest Grass</w:t>
+      </w:r>
+    </w:p>
+    <w:p>
+      <w:pPr>
+        <w:spacing w:after="0"/>
+      </w:pPr>
+      <w:r>
+        <w:t>-</w:t>
+      </w:r>
+      <w:r>
+        <w:t>Environment_Forest Flower</w:t>
+      </w:r>
+    </w:p>
+    <w:p>
+      <w:pPr>
+        <w:spacing w:after="0"/>
+      </w:pPr>
+      <w:r>
+        <w:t>-</w:t>
+      </w:r>
+      <w:r>
+        <w:t>Weapons_Absolus</w:t>
+      </w:r>
+    </w:p>
+    <w:p>
+      <w:pPr>
+        <w:spacing w:after="0"/>
+      </w:pPr>
+    </w:p>
+    <w:p>
+      <w:pPr>
+        <w:spacing w:after="0"/>
+        <w:rPr>
+          <w:b/>
+        </w:rPr>
+      </w:pPr>
+      <w:r>
+        <w:rPr>
+          <w:b/>
+        </w:rPr>
+        <w:t>NPC’s:</w:t>
+      </w:r>
+    </w:p>
+    <w:p>
+      <w:pPr>
+        <w:spacing w:after="0"/>
+      </w:pPr>
+      <w:r>
+        <w:t>-</w:t>
+      </w:r>
+      <w:r>
+        <w:t>NPC_</w:t>
+      </w:r>
+      <w:r>
+        <w:t>Enemies_Small Phantom</w:t>
+      </w:r>
+    </w:p>
+    <w:p>
+      <w:pPr>
+        <w:spacing w:after="0"/>
+      </w:pPr>
+      <w:r>
+        <w:t>-</w:t>
+      </w:r>
+      <w:r>
+        <w:t>NPC_</w:t>
+      </w:r>
       <w:bookmarkStart w:id="0" w:name="_GoBack"/>
       <w:bookmarkEnd w:id="0"/>
-    </w:p>
-    <w:p>
-      <w:pPr>
-        <w:spacing w:after="0"/>
-      </w:pPr>
-    </w:p>
-    <w:p>
-      <w:pPr>
-        <w:spacing w:after="0"/>
-        <w:rPr>
-          <w:b/>
-        </w:rPr>
-      </w:pPr>
-      <w:r>
-        <w:rPr>
-          <w:b/>
-        </w:rPr>
-        <w:t>Assets:</w:t>
-      </w:r>
+      <w:r>
+        <w:t>Enemies_Big Phantom</w:t>
+      </w:r>
+    </w:p>
+    <w:p>
+      <w:pPr>
+        <w:spacing w:after="0"/>
+      </w:pPr>
+    </w:p>
+    <w:p>
+      <w:pPr>
+        <w:spacing w:after="0"/>
+        <w:rPr>
+          <w:b/>
+        </w:rPr>
+      </w:pPr>
+      <w:r>
+        <w:rPr>
+          <w:b/>
+        </w:rPr>
+        <w:t>Objectives:</w:t>
+      </w:r>
+    </w:p>
+    <w:p>
+      <w:pPr>
+        <w:spacing w:after="0"/>
+      </w:pPr>
     </w:p>
     <w:p>
       <w:pPr>
@@ -131,7 +279,7 @@
         <w:t>-</w:t>
       </w:r>
       <w:r>
-        <w:t>Buildings_Temple</w:t>
+        <w:t>Defeat 3 phantoms</w:t>
       </w:r>
     </w:p>
     <w:p>
@@ -142,148 +290,6 @@
         <w:t>-</w:t>
       </w:r>
       <w:r>
-        <w:t>Buildings_Temple Pillar</w:t>
-      </w:r>
-    </w:p>
-    <w:p>
-      <w:pPr>
-        <w:spacing w:after="0"/>
-      </w:pPr>
-      <w:r>
-        <w:t>-</w:t>
-      </w:r>
-      <w:r>
-        <w:t>Buildings_Temple Arc</w:t>
-      </w:r>
-    </w:p>
-    <w:p>
-      <w:pPr>
-        <w:spacing w:after="0"/>
-      </w:pPr>
-      <w:r>
-        <w:t>-</w:t>
-      </w:r>
-      <w:r>
-        <w:t>Environment_Forest Tree</w:t>
-      </w:r>
-    </w:p>
-    <w:p>
-      <w:pPr>
-        <w:spacing w:after="0"/>
-      </w:pPr>
-      <w:r>
-        <w:t>-</w:t>
-      </w:r>
-      <w:r>
-        <w:t>Environment_Forest Grass</w:t>
-      </w:r>
-    </w:p>
-    <w:p>
-      <w:pPr>
-        <w:spacing w:after="0"/>
-      </w:pPr>
-      <w:r>
-        <w:t>-</w:t>
-      </w:r>
-      <w:r>
-        <w:t>Environment_Forest Flower</w:t>
-      </w:r>
-    </w:p>
-    <w:p>
-      <w:pPr>
-        <w:spacing w:after="0"/>
-      </w:pPr>
-      <w:r>
-        <w:t>-</w:t>
-      </w:r>
-      <w:r>
-        <w:t>Weapons_Absolus</w:t>
-      </w:r>
-    </w:p>
-    <w:p>
-      <w:pPr>
-        <w:spacing w:after="0"/>
-      </w:pPr>
-    </w:p>
-    <w:p>
-      <w:pPr>
-        <w:spacing w:after="0"/>
-        <w:rPr>
-          <w:b/>
-        </w:rPr>
-      </w:pPr>
-      <w:r>
-        <w:rPr>
-          <w:b/>
-        </w:rPr>
-        <w:t>NPC’s:</w:t>
-      </w:r>
-    </w:p>
-    <w:p>
-      <w:pPr>
-        <w:spacing w:after="0"/>
-      </w:pPr>
-      <w:r>
-        <w:t>-</w:t>
-      </w:r>
-      <w:r>
-        <w:t>Enemies_Small Phantom</w:t>
-      </w:r>
-    </w:p>
-    <w:p>
-      <w:pPr>
-        <w:spacing w:after="0"/>
-      </w:pPr>
-      <w:r>
-        <w:t>-</w:t>
-      </w:r>
-      <w:r>
-        <w:t>Enemies_Big Phantom</w:t>
-      </w:r>
-    </w:p>
-    <w:p>
-      <w:pPr>
-        <w:spacing w:after="0"/>
-      </w:pPr>
-    </w:p>
-    <w:p>
-      <w:pPr>
-        <w:spacing w:after="0"/>
-        <w:rPr>
-          <w:b/>
-        </w:rPr>
-      </w:pPr>
-      <w:r>
-        <w:rPr>
-          <w:b/>
-        </w:rPr>
-        <w:t>Objectives:</w:t>
-      </w:r>
-    </w:p>
-    <w:p>
-      <w:pPr>
-        <w:spacing w:after="0"/>
-      </w:pPr>
-    </w:p>
-    <w:p>
-      <w:pPr>
-        <w:spacing w:after="0"/>
-      </w:pPr>
-      <w:r>
-        <w:t>-</w:t>
-      </w:r>
-      <w:r>
-        <w:t>Defeat 3 phantoms</w:t>
-      </w:r>
-    </w:p>
-    <w:p>
-      <w:pPr>
-        <w:spacing w:after="0"/>
-      </w:pPr>
-      <w:r>
-        <w:t>-</w:t>
-      </w:r>
-      <w:r>
         <w:t>Gain a Special weapon</w:t>
       </w:r>
     </w:p>
@@ -376,15 +382,7 @@
         <w:spacing w:after="0"/>
       </w:pPr>
       <w:r>
-        <w:t xml:space="preserve">The 3 phantoms maintain the barrier and defeating all 3 </w:t>
-      </w:r>
-      <w:proofErr w:type="spellStart"/>
-      <w:r>
-        <w:t>let’s</w:t>
-      </w:r>
-      <w:proofErr w:type="spellEnd"/>
-      <w:r>
-        <w:t xml:space="preserve"> you take the Absolus for yourself.</w:t>
+        <w:t>The 3 phantoms maintain the barrier and defeating all 3 let’s you take the Absolus for yourself.</w:t>
       </w:r>
     </w:p>
     <w:p>

--- a/Concept Art & References/World/Earth Areas/Forgotten Temple of Grecia/Forgotten Temple of Grecia_Summary.docx
+++ b/Concept Art & References/World/Earth Areas/Forgotten Temple of Grecia/Forgotten Temple of Grecia_Summary.docx
@@ -13,8 +13,16 @@
         <w:rPr>
           <w:b/>
         </w:rPr>
-        <w:t>Forgotten Temple of Grecia</w:t>
-      </w:r>
+        <w:t xml:space="preserve">Forgotten Temple of </w:t>
+      </w:r>
+      <w:proofErr w:type="spellStart"/>
+      <w:r>
+        <w:rPr>
+          <w:b/>
+        </w:rPr>
+        <w:t>Grecia</w:t>
+      </w:r>
+      <w:proofErr w:type="spellEnd"/>
     </w:p>
     <w:p>
       <w:pPr>
@@ -48,7 +56,15 @@
         <w:spacing w:after="0"/>
       </w:pPr>
       <w:r>
-        <w:t>The Temple of Grecia has been long forgotten hence its name.</w:t>
+        <w:t xml:space="preserve">The Temple of </w:t>
+      </w:r>
+      <w:proofErr w:type="spellStart"/>
+      <w:r>
+        <w:t>Grecia</w:t>
+      </w:r>
+      <w:proofErr w:type="spellEnd"/>
+      <w:r>
+        <w:t xml:space="preserve"> has been long forgotten hence its name.</w:t>
       </w:r>
     </w:p>
     <w:p>
@@ -64,7 +80,15 @@
         <w:spacing w:after="0"/>
       </w:pPr>
       <w:r>
-        <w:t>But phantoms haunt the place, guarding the Absolus from intruders until the end of times.</w:t>
+        <w:t xml:space="preserve">But phantoms haunt the place, guarding the </w:t>
+      </w:r>
+      <w:proofErr w:type="spellStart"/>
+      <w:r>
+        <w:t>Absolus</w:t>
+      </w:r>
+      <w:proofErr w:type="spellEnd"/>
+      <w:r>
+        <w:t xml:space="preserve"> from intruders until the end of times.</w:t>
       </w:r>
     </w:p>
     <w:p>
@@ -128,9 +152,11 @@
       <w:r>
         <w:t>-</w:t>
       </w:r>
+      <w:proofErr w:type="spellStart"/>
       <w:r>
         <w:t>Buildings_Temple</w:t>
       </w:r>
+      <w:proofErr w:type="spellEnd"/>
     </w:p>
     <w:p>
       <w:pPr>
@@ -139,8 +165,13 @@
       <w:r>
         <w:t>-</w:t>
       </w:r>
-      <w:r>
-        <w:t>Buildings_Temple Pillar</w:t>
+      <w:proofErr w:type="spellStart"/>
+      <w:r>
+        <w:t>Buildings_Temple</w:t>
+      </w:r>
+      <w:proofErr w:type="spellEnd"/>
+      <w:r>
+        <w:t xml:space="preserve"> Pillar</w:t>
       </w:r>
     </w:p>
     <w:p>
@@ -150,8 +181,13 @@
       <w:r>
         <w:t>-</w:t>
       </w:r>
-      <w:r>
-        <w:t>Buildings_Temple Arc</w:t>
+      <w:proofErr w:type="spellStart"/>
+      <w:r>
+        <w:t>Buildings_Temple</w:t>
+      </w:r>
+      <w:proofErr w:type="spellEnd"/>
+      <w:r>
+        <w:t xml:space="preserve"> Arc</w:t>
       </w:r>
     </w:p>
     <w:p>
@@ -161,90 +197,133 @@
       <w:r>
         <w:t>-</w:t>
       </w:r>
-      <w:r>
-        <w:t>Environment_Forest Tree</w:t>
-      </w:r>
-    </w:p>
-    <w:p>
-      <w:pPr>
-        <w:spacing w:after="0"/>
-      </w:pPr>
-      <w:r>
-        <w:t>-</w:t>
-      </w:r>
-      <w:r>
-        <w:t>Environment_Forest Grass</w:t>
-      </w:r>
-    </w:p>
-    <w:p>
-      <w:pPr>
-        <w:spacing w:after="0"/>
-      </w:pPr>
-      <w:r>
-        <w:t>-</w:t>
-      </w:r>
-      <w:r>
-        <w:t>Environment_Forest Flower</w:t>
-      </w:r>
-    </w:p>
-    <w:p>
-      <w:pPr>
-        <w:spacing w:after="0"/>
-      </w:pPr>
-      <w:r>
-        <w:t>-</w:t>
-      </w:r>
-      <w:r>
-        <w:t>Weapons_Absolus</w:t>
-      </w:r>
-    </w:p>
-    <w:p>
-      <w:pPr>
-        <w:spacing w:after="0"/>
-      </w:pPr>
-    </w:p>
-    <w:p>
-      <w:pPr>
-        <w:spacing w:after="0"/>
-        <w:rPr>
-          <w:b/>
-        </w:rPr>
-      </w:pPr>
-      <w:r>
-        <w:rPr>
-          <w:b/>
-        </w:rPr>
-        <w:t>NPC’s:</w:t>
-      </w:r>
-    </w:p>
-    <w:p>
-      <w:pPr>
-        <w:spacing w:after="0"/>
-      </w:pPr>
-      <w:r>
-        <w:t>-</w:t>
-      </w:r>
-      <w:r>
-        <w:t>NPC_</w:t>
-      </w:r>
-      <w:r>
-        <w:t>Enemies_Small Phantom</w:t>
-      </w:r>
-    </w:p>
-    <w:p>
-      <w:pPr>
-        <w:spacing w:after="0"/>
-      </w:pPr>
-      <w:r>
-        <w:t>-</w:t>
-      </w:r>
-      <w:r>
-        <w:t>NPC_</w:t>
+      <w:proofErr w:type="spellStart"/>
+      <w:r>
+        <w:t>Buildings_Temple</w:t>
+      </w:r>
+      <w:proofErr w:type="spellEnd"/>
+      <w:r>
+        <w:t xml:space="preserve"> Shrine</w:t>
       </w:r>
       <w:bookmarkStart w:id="0" w:name="_GoBack"/>
       <w:bookmarkEnd w:id="0"/>
-      <w:r>
-        <w:t>Enemies_Big Phantom</w:t>
+    </w:p>
+    <w:p>
+      <w:pPr>
+        <w:spacing w:after="0"/>
+      </w:pPr>
+      <w:r>
+        <w:t>-</w:t>
+      </w:r>
+      <w:proofErr w:type="spellStart"/>
+      <w:r>
+        <w:t>Environment_Forest</w:t>
+      </w:r>
+      <w:proofErr w:type="spellEnd"/>
+      <w:r>
+        <w:t xml:space="preserve"> Tree</w:t>
+      </w:r>
+    </w:p>
+    <w:p>
+      <w:pPr>
+        <w:spacing w:after="0"/>
+      </w:pPr>
+      <w:r>
+        <w:t>-</w:t>
+      </w:r>
+      <w:proofErr w:type="spellStart"/>
+      <w:r>
+        <w:t>Environment_Forest</w:t>
+      </w:r>
+      <w:proofErr w:type="spellEnd"/>
+      <w:r>
+        <w:t xml:space="preserve"> Grass</w:t>
+      </w:r>
+    </w:p>
+    <w:p>
+      <w:pPr>
+        <w:spacing w:after="0"/>
+      </w:pPr>
+      <w:r>
+        <w:t>-</w:t>
+      </w:r>
+      <w:proofErr w:type="spellStart"/>
+      <w:r>
+        <w:t>Environment_Forest</w:t>
+      </w:r>
+      <w:proofErr w:type="spellEnd"/>
+      <w:r>
+        <w:t xml:space="preserve"> Flower</w:t>
+      </w:r>
+    </w:p>
+    <w:p>
+      <w:pPr>
+        <w:spacing w:after="0"/>
+      </w:pPr>
+      <w:r>
+        <w:t>-</w:t>
+      </w:r>
+      <w:proofErr w:type="spellStart"/>
+      <w:r>
+        <w:t>Weapons_Absolus</w:t>
+      </w:r>
+      <w:proofErr w:type="spellEnd"/>
+    </w:p>
+    <w:p>
+      <w:pPr>
+        <w:spacing w:after="0"/>
+      </w:pPr>
+    </w:p>
+    <w:p>
+      <w:pPr>
+        <w:spacing w:after="0"/>
+        <w:rPr>
+          <w:b/>
+        </w:rPr>
+      </w:pPr>
+      <w:r>
+        <w:rPr>
+          <w:b/>
+        </w:rPr>
+        <w:t>NPC’s:</w:t>
+      </w:r>
+    </w:p>
+    <w:p>
+      <w:pPr>
+        <w:spacing w:after="0"/>
+      </w:pPr>
+      <w:r>
+        <w:t>-</w:t>
+      </w:r>
+      <w:proofErr w:type="spellStart"/>
+      <w:r>
+        <w:t>NPC_</w:t>
+      </w:r>
+      <w:r>
+        <w:t>Enemies_Small</w:t>
+      </w:r>
+      <w:proofErr w:type="spellEnd"/>
+      <w:r>
+        <w:t xml:space="preserve"> Phantom</w:t>
+      </w:r>
+    </w:p>
+    <w:p>
+      <w:pPr>
+        <w:spacing w:after="0"/>
+      </w:pPr>
+      <w:r>
+        <w:t>-</w:t>
+      </w:r>
+      <w:proofErr w:type="spellStart"/>
+      <w:r>
+        <w:t>NPC_</w:t>
+      </w:r>
+      <w:r>
+        <w:t>Enemies_Big</w:t>
+      </w:r>
+      <w:proofErr w:type="spellEnd"/>
+      <w:r>
+        <w:t xml:space="preserve"> Phantom</w:t>
       </w:r>
     </w:p>
     <w:p>
@@ -355,7 +434,15 @@
         <w:spacing w:after="0"/>
       </w:pPr>
       <w:r>
-        <w:t>When you enter the temple you can immediately see the Absolus, because it is the only thing lighted trough a crack in the roof. It sits in the middle.</w:t>
+        <w:t xml:space="preserve">When you enter the temple you can immediately see the </w:t>
+      </w:r>
+      <w:proofErr w:type="spellStart"/>
+      <w:r>
+        <w:t>Absolus</w:t>
+      </w:r>
+      <w:proofErr w:type="spellEnd"/>
+      <w:r>
+        <w:t>, because it is the only thing lighted trough a crack in the roof. It sits in the middle.</w:t>
       </w:r>
     </w:p>
     <w:p>
@@ -382,7 +469,23 @@
         <w:spacing w:after="0"/>
       </w:pPr>
       <w:r>
-        <w:t>The 3 phantoms maintain the barrier and defeating all 3 let’s you take the Absolus for yourself.</w:t>
+        <w:t xml:space="preserve">The 3 phantoms maintain the barrier and defeating all 3 </w:t>
+      </w:r>
+      <w:proofErr w:type="spellStart"/>
+      <w:r>
+        <w:t>let’s</w:t>
+      </w:r>
+      <w:proofErr w:type="spellEnd"/>
+      <w:r>
+        <w:t xml:space="preserve"> you take the </w:t>
+      </w:r>
+      <w:proofErr w:type="spellStart"/>
+      <w:r>
+        <w:t>Absolus</w:t>
+      </w:r>
+      <w:proofErr w:type="spellEnd"/>
+      <w:r>
+        <w:t xml:space="preserve"> for yourself.</w:t>
       </w:r>
     </w:p>
     <w:p>

--- a/Concept Art & References/World/Earth Areas/Forgotten Temple of Grecia/Forgotten Temple of Grecia_Summary.docx
+++ b/Concept Art & References/World/Earth Areas/Forgotten Temple of Grecia/Forgotten Temple of Grecia_Summary.docx
@@ -152,11 +152,32 @@
       <w:r>
         <w:t>-</w:t>
       </w:r>
-      <w:proofErr w:type="spellStart"/>
-      <w:r>
-        <w:t>Buildings_Temple</w:t>
-      </w:r>
-      <w:proofErr w:type="spellEnd"/>
+      <w:r>
+        <w:t>3D_FTOG_TMPLE001</w:t>
+      </w:r>
+      <w:r>
+        <w:tab/>
+      </w:r>
+      <w:proofErr w:type="gramStart"/>
+      <w:r>
+        <w:t>The</w:t>
+      </w:r>
+      <w:proofErr w:type="gramEnd"/>
+      <w:r>
+        <w:t xml:space="preserve"> temple</w:t>
+      </w:r>
+    </w:p>
+    <w:p>
+      <w:pPr>
+        <w:spacing w:after="0"/>
+      </w:pPr>
+      <w:r>
+        <w:t>-3D_FTOG_PILL001</w:t>
+      </w:r>
+      <w:r>
+        <w:tab/>
+        <w:t>Temple pillar</w:t>
+      </w:r>
     </w:p>
     <w:p>
       <w:pPr>
@@ -165,13 +186,12 @@
       <w:r>
         <w:t>-</w:t>
       </w:r>
-      <w:proofErr w:type="spellStart"/>
-      <w:r>
-        <w:t>Buildings_Temple</w:t>
-      </w:r>
-      <w:proofErr w:type="spellEnd"/>
-      <w:r>
-        <w:t xml:space="preserve"> Pillar</w:t>
+      <w:r>
+        <w:t>3D_FTOG_ARC001</w:t>
+      </w:r>
+      <w:r>
+        <w:tab/>
+        <w:t>Temple arc</w:t>
       </w:r>
     </w:p>
     <w:p>
@@ -181,14 +201,18 @@
       <w:r>
         <w:t>-</w:t>
       </w:r>
-      <w:proofErr w:type="spellStart"/>
-      <w:r>
-        <w:t>Buildings_Temple</w:t>
-      </w:r>
-      <w:proofErr w:type="spellEnd"/>
-      <w:r>
-        <w:t xml:space="preserve"> Arc</w:t>
-      </w:r>
+      <w:r>
+        <w:t>3D_FTOG_SHRN001</w:t>
+      </w:r>
+      <w:r>
+        <w:tab/>
+        <w:t>Temple shrine</w:t>
+      </w:r>
+    </w:p>
+    <w:p>
+      <w:pPr>
+        <w:spacing w:after="0"/>
+      </w:pPr>
     </w:p>
     <w:p>
       <w:pPr>
@@ -197,14 +221,45 @@
       <w:r>
         <w:t>-</w:t>
       </w:r>
-      <w:proofErr w:type="spellStart"/>
-      <w:r>
-        <w:t>Buildings_Temple</w:t>
-      </w:r>
-      <w:proofErr w:type="spellEnd"/>
-      <w:r>
-        <w:t xml:space="preserve"> Shrine</w:t>
-      </w:r>
+      <w:r>
+        <w:t>3D_GEN_TREE001</w:t>
+      </w:r>
+      <w:r>
+        <w:tab/>
+        <w:t>Tree</w:t>
+      </w:r>
+    </w:p>
+    <w:p>
+      <w:pPr>
+        <w:spacing w:after="0"/>
+      </w:pPr>
+      <w:r>
+        <w:t>-3D_GEN_GRAS001</w:t>
+      </w:r>
+      <w:r>
+        <w:tab/>
+        <w:t>Grass</w:t>
+      </w:r>
+    </w:p>
+    <w:p>
+      <w:pPr>
+        <w:spacing w:after="0"/>
+      </w:pPr>
+      <w:r>
+        <w:t>-</w:t>
+      </w:r>
+      <w:r>
+        <w:t>3D_GEN_FLWR001</w:t>
+      </w:r>
+      <w:r>
+        <w:tab/>
+        <w:t>Flower</w:t>
+      </w:r>
+    </w:p>
+    <w:p>
+      <w:pPr>
+        <w:spacing w:after="0"/>
+      </w:pPr>
       <w:bookmarkStart w:id="0" w:name="_GoBack"/>
       <w:bookmarkEnd w:id="0"/>
     </w:p>
@@ -213,59 +268,22 @@
         <w:spacing w:after="0"/>
       </w:pPr>
       <w:r>
-        <w:t>-</w:t>
+        <w:t>-3D_WPNS_ABSL001</w:t>
+      </w:r>
+      <w:r>
+        <w:tab/>
+      </w:r>
+      <w:proofErr w:type="gramStart"/>
+      <w:r>
+        <w:t>The</w:t>
+      </w:r>
+      <w:proofErr w:type="gramEnd"/>
+      <w:r>
+        <w:t xml:space="preserve"> weapon </w:t>
       </w:r>
       <w:proofErr w:type="spellStart"/>
       <w:r>
-        <w:t>Environment_Forest</w:t>
-      </w:r>
-      <w:proofErr w:type="spellEnd"/>
-      <w:r>
-        <w:t xml:space="preserve"> Tree</w:t>
-      </w:r>
-    </w:p>
-    <w:p>
-      <w:pPr>
-        <w:spacing w:after="0"/>
-      </w:pPr>
-      <w:r>
-        <w:t>-</w:t>
-      </w:r>
-      <w:proofErr w:type="spellStart"/>
-      <w:r>
-        <w:t>Environment_Forest</w:t>
-      </w:r>
-      <w:proofErr w:type="spellEnd"/>
-      <w:r>
-        <w:t xml:space="preserve"> Grass</w:t>
-      </w:r>
-    </w:p>
-    <w:p>
-      <w:pPr>
-        <w:spacing w:after="0"/>
-      </w:pPr>
-      <w:r>
-        <w:t>-</w:t>
-      </w:r>
-      <w:proofErr w:type="spellStart"/>
-      <w:r>
-        <w:t>Environment_Forest</w:t>
-      </w:r>
-      <w:proofErr w:type="spellEnd"/>
-      <w:r>
-        <w:t xml:space="preserve"> Flower</w:t>
-      </w:r>
-    </w:p>
-    <w:p>
-      <w:pPr>
-        <w:spacing w:after="0"/>
-      </w:pPr>
-      <w:r>
-        <w:t>-</w:t>
-      </w:r>
-      <w:proofErr w:type="spellStart"/>
-      <w:r>
-        <w:t>Weapons_Absolus</w:t>
+        <w:t>Absolus</w:t>
       </w:r>
       <w:proofErr w:type="spellEnd"/>
     </w:p>
